--- a/Programowanie - Html.docx
+++ b/Programowanie - Html.docx
@@ -2828,6 +2828,24 @@
           <w:rFonts w:cstheme="minorHAnsi"/>
         </w:rPr>
       </w:pPr>
+    </w:p>
+    <w:p>
+      <w:pPr>
+        <w:spacing w:after="0" w:line="240" w:lineRule="auto"/>
+        <w:jc w:val="both"/>
+        <w:rPr>
+          <w:rFonts w:cstheme="minorHAnsi"/>
+        </w:rPr>
+      </w:pPr>
+    </w:p>
+    <w:p>
+      <w:pPr>
+        <w:spacing w:after="0" w:line="240" w:lineRule="auto"/>
+        <w:jc w:val="both"/>
+        <w:rPr>
+          <w:rFonts w:cstheme="minorHAnsi"/>
+        </w:rPr>
+      </w:pPr>
       <w:r>
         <w:rPr>
           <w:rFonts w:cstheme="minorHAnsi"/>
@@ -2851,6 +2869,7 @@
           <w:b/>
           <w:bCs/>
         </w:rPr>
+        <w:lastRenderedPageBreak/>
         <w:t>3</w:t>
       </w:r>
       <w:r>
@@ -2914,7 +2933,6 @@
         <w:rPr>
           <w:rFonts w:cstheme="minorHAnsi"/>
         </w:rPr>
-        <w:lastRenderedPageBreak/>
         <w:t>Listy stosuje się według poniższego schematu:</w:t>
       </w:r>
     </w:p>
@@ -4057,6 +4075,7 @@
           <w:b/>
           <w:bCs/>
         </w:rPr>
+        <w:lastRenderedPageBreak/>
         <w:t>5</w:t>
       </w:r>
       <w:r>
@@ -4120,7 +4139,6 @@
         <w:rPr>
           <w:rFonts w:cstheme="minorHAnsi"/>
         </w:rPr>
-        <w:lastRenderedPageBreak/>
         <w:t>Przykładem zastosowania klasy dla paragrafu jest poniższy kod:</w:t>
       </w:r>
     </w:p>
@@ -5326,6 +5344,7 @@
         <w:rPr>
           <w:rFonts w:cstheme="minorHAnsi"/>
         </w:rPr>
+        <w:lastRenderedPageBreak/>
         <w:t xml:space="preserve">Link </w:t>
       </w:r>
       <w:r>
@@ -6686,6 +6705,7 @@
         <w:rPr>
           <w:rFonts w:cstheme="minorHAnsi"/>
         </w:rPr>
+        <w:lastRenderedPageBreak/>
         <w:t>&lt;</w:t>
       </w:r>
       <w:proofErr w:type="spellStart"/>
@@ -6924,7 +6944,6 @@
         <w:rPr>
           <w:rFonts w:cstheme="minorHAnsi"/>
         </w:rPr>
-        <w:lastRenderedPageBreak/>
         <w:t xml:space="preserve">                &lt;</w:t>
       </w:r>
       <w:proofErr w:type="spellStart"/>
@@ -8101,6 +8120,7 @@
           <w:b/>
           <w:bCs/>
         </w:rPr>
+        <w:lastRenderedPageBreak/>
         <w:t>9</w:t>
       </w:r>
       <w:r>
@@ -10783,7 +10803,14 @@
         <w:rPr>
           <w:rFonts w:cstheme="minorHAnsi"/>
         </w:rPr>
-        <w:t>&gt; umożliwia stworzenie niewidocznego na stronie pola. Umożliwia to przesłanie niewidocznych dla użytkownika informacji na serwer. Przykładem, jak widzimy poniżej, może być przesłanie wartości 123 na serwer zawsze wtedy gdy np. użytkownik edytuje post na forum. Ilość edycji, które są dokonywane i przesyłane na serwer można wtedy zliczać na podstawie ilości przesłań wartości umownej 123:</w:t>
+        <w:t xml:space="preserve">&gt; umożliwia stworzenie niewidocznego na stronie pola. Umożliwia to przesłanie niewidocznych dla użytkownika informacji na serwer. Przykładem, jak </w:t>
+      </w:r>
+      <w:r>
+        <w:rPr>
+          <w:rFonts w:cstheme="minorHAnsi"/>
+        </w:rPr>
+        <w:lastRenderedPageBreak/>
+        <w:t>widzimy poniżej, może być przesłanie wartości 123 na serwer zawsze wtedy gdy np. użytkownik edytuje post na forum. Ilość edycji, które są dokonywane i przesyłane na serwer można wtedy zliczać na podstawie ilości przesłań wartości umownej 123:</w:t>
       </w:r>
     </w:p>
     <w:p>
@@ -10799,7 +10826,6 @@
         <w:rPr>
           <w:rFonts w:cstheme="minorHAnsi"/>
         </w:rPr>
-        <w:lastRenderedPageBreak/>
         <w:t>&lt;</w:t>
       </w:r>
       <w:proofErr w:type="spellStart"/>
@@ -12583,6 +12609,7 @@
         <w:rPr>
           <w:rFonts w:cstheme="minorHAnsi"/>
         </w:rPr>
+        <w:lastRenderedPageBreak/>
         <w:t xml:space="preserve">Przykładowy </w:t>
       </w:r>
       <w:proofErr w:type="spellStart"/>
@@ -12687,7 +12714,6 @@
         <w:rPr>
           <w:rFonts w:cstheme="minorHAnsi"/>
         </w:rPr>
-        <w:lastRenderedPageBreak/>
         <w:t xml:space="preserve">            &lt;legend&gt;</w:t>
       </w:r>
       <w:r>
